--- a/public/assets/doc/1.docx
+++ b/public/assets/doc/1.docx
@@ -1,56 +1,851 @@
 
 <file path=word/document.xml><?xml version="1.0" encoding="utf-8"?>
-<w:document xmlns:wpc="http://schemas.microsoft.com/office/word/2010/wordprocessingCanvas" xmlns:cx="http://schemas.microsoft.com/office/drawing/2014/chartex" xmlns:cx1="http://schemas.microsoft.com/office/drawing/2015/9/8/chartex" xmlns:mc="http://schemas.openxmlformats.org/markup-compatibility/2006" xmlns:o="urn:schemas-microsoft-com:office:office" xmlns:r="http://schemas.openxmlformats.org/officeDocument/2006/relationships" xmlns:m="http://schemas.openxmlformats.org/officeDocument/2006/math" xmlns:v="urn:schemas-microsoft-com:vml" xmlns:wp14="http://schemas.microsoft.com/office/word/2010/wordprocessingDrawing" xmlns:wp="http://schemas.openxmlformats.org/drawingml/2006/wordprocessingDrawing" xmlns:w10="urn:schemas-microsoft-com:office:word" xmlns:w="http://schemas.openxmlformats.org/wordprocessingml/2006/main" xmlns:w14="http://schemas.microsoft.com/office/word/2010/wordml" xmlns:w15="http://schemas.microsoft.com/office/word/2012/wordml" xmlns:w16se="http://schemas.microsoft.com/office/word/2015/wordml/symex" xmlns:wpg="http://schemas.microsoft.com/office/word/2010/wordprocessingGroup" xmlns:wpi="http://schemas.microsoft.com/office/word/2010/wordprocessingInk" xmlns:wne="http://schemas.microsoft.com/office/word/2006/wordml" xmlns:wps="http://schemas.microsoft.com/office/word/2010/wordprocessingShape" mc:Ignorable="w14 w15 w16se wp14">
+<w:document xmlns:wpc="http://schemas.microsoft.com/office/word/2010/wordprocessingCanvas" xmlns:mc="http://schemas.openxmlformats.org/markup-compatibility/2006" xmlns:o="urn:schemas-microsoft-com:office:office" xmlns:r="http://schemas.openxmlformats.org/officeDocument/2006/relationships" xmlns:m="http://schemas.openxmlformats.org/officeDocument/2006/math" xmlns:v="urn:schemas-microsoft-com:vml" xmlns:wp14="http://schemas.microsoft.com/office/word/2010/wordprocessingDrawing" xmlns:wp="http://schemas.openxmlformats.org/drawingml/2006/wordprocessingDrawing" xmlns:w10="urn:schemas-microsoft-com:office:word" xmlns:w="http://schemas.openxmlformats.org/wordprocessingml/2006/main" xmlns:w14="http://schemas.microsoft.com/office/word/2010/wordml" xmlns:w15="http://schemas.microsoft.com/office/word/2012/wordml" xmlns:wpg="http://schemas.microsoft.com/office/word/2010/wordprocessingGroup" xmlns:wpi="http://schemas.microsoft.com/office/word/2010/wordprocessingInk" xmlns:wne="http://schemas.microsoft.com/office/word/2006/wordml" xmlns:wps="http://schemas.microsoft.com/office/word/2010/wordprocessingShape" mc:Ignorable="w14 w15 wp14">
   <w:body>
     <w:p>
       <w:pPr>
         <w:rPr>
-          <w:lang w:val="en-US"/>
-        </w:rPr>
-      </w:pPr>
-      <w:proofErr w:type="gramStart"/>
+          <w:rFonts w:ascii="Times New Roman" w:hAnsi="Times New Roman"/>
+          <w:sz w:val="32"/>
+          <w:lang w:val="en-US"/>
+        </w:rPr>
+      </w:pPr>
       <w:r>
         <w:rPr>
-          <w:lang w:val="en-US"/>
-        </w:rPr>
-        <w:t>Hello</w:t>
+          <w:noProof/>
+          <w:lang w:val="en-US"/>
+        </w:rPr>
+        <mc:AlternateContent>
+          <mc:Choice Requires="wps">
+            <w:drawing>
+              <wp:anchor distT="0" distB="0" distL="114300" distR="114300" simplePos="0" relativeHeight="251659264" behindDoc="0" locked="0" layoutInCell="1" allowOverlap="1" wp14:anchorId="60F3E07C" wp14:editId="06F7ECDC">
+                <wp:simplePos x="0" y="0"/>
+                <wp:positionH relativeFrom="page">
+                  <wp:align>center</wp:align>
+                </wp:positionH>
+                <wp:positionV relativeFrom="paragraph">
+                  <wp:posOffset>9525</wp:posOffset>
+                </wp:positionV>
+                <wp:extent cx="4373245" cy="1082040"/>
+                <wp:effectExtent l="0" t="0" r="0" b="8890"/>
+                <wp:wrapSquare wrapText="bothSides"/>
+                <wp:docPr id="1" name="Надпись 1"/>
+                <wp:cNvGraphicFramePr/>
+                <a:graphic xmlns:a="http://schemas.openxmlformats.org/drawingml/2006/main">
+                  <a:graphicData uri="http://schemas.microsoft.com/office/word/2010/wordprocessingShape">
+                    <wps:wsp>
+                      <wps:cNvSpPr txBox="1"/>
+                      <wps:spPr>
+                        <a:xfrm>
+                          <a:off x="0" y="0"/>
+                          <a:ext cx="4373245" cy="1082040"/>
+                        </a:xfrm>
+                        <a:prstGeom prst="rect">
+                          <a:avLst/>
+                        </a:prstGeom>
+                        <a:noFill/>
+                        <a:ln>
+                          <a:noFill/>
+                        </a:ln>
+                        <a:effectLst/>
+                      </wps:spPr>
+                      <wps:txbx>
+                        <w:txbxContent>
+                          <w:p>
+                            <w:pPr>
+                              <w:jc w:val="center"/>
+                              <w:rPr>
+                                <w:rFonts w:ascii="Times New Roman" w:hAnsi="Times New Roman"/>
+                                <w:sz w:val="72"/>
+                                <w:szCs w:val="72"/>
+                                <w:lang w:val="en-US"/>
+                                <w14:reflection w14:blurRad="6350" w14:stA="53000" w14:stPos="0" w14:endA="300" w14:endPos="35500" w14:dist="0" w14:dir="5400000" w14:fadeDir="5400000" w14:sx="100000" w14:sy="-90000" w14:kx="0" w14:ky="0" w14:algn="bl"/>
+                                <w14:textOutline w14:w="0" w14:cap="flat" w14:cmpd="sng" w14:algn="ctr">
+                                  <w14:noFill/>
+                                  <w14:prstDash w14:val="solid"/>
+                                  <w14:round/>
+                                </w14:textOutline>
+                                <w14:textFill>
+                                  <w14:gradFill>
+                                    <w14:gsLst>
+                                      <w14:gs w14:pos="0">
+                                        <w14:schemeClr w14:val="accent5">
+                                          <w14:lumMod w14:val="50000"/>
+                                        </w14:schemeClr>
+                                      </w14:gs>
+                                      <w14:gs w14:pos="50000">
+                                        <w14:schemeClr w14:val="accent5"/>
+                                      </w14:gs>
+                                      <w14:gs w14:pos="100000">
+                                        <w14:schemeClr w14:val="accent5">
+                                          <w14:lumMod w14:val="60000"/>
+                                          <w14:lumOff w14:val="40000"/>
+                                        </w14:schemeClr>
+                                      </w14:gs>
+                                    </w14:gsLst>
+                                    <w14:lin w14:ang="5400000" w14:scaled="0"/>
+                                  </w14:gradFill>
+                                </w14:textFill>
+                              </w:rPr>
+                            </w:pPr>
+                            <w:r>
+                              <w:rPr>
+                                <w:rFonts w:ascii="Times New Roman" w:hAnsi="Times New Roman"/>
+                                <w:sz w:val="72"/>
+                                <w:szCs w:val="72"/>
+                                <w:lang w:val="en-US"/>
+                                <w14:reflection w14:blurRad="6350" w14:stA="53000" w14:stPos="0" w14:endA="300" w14:endPos="35500" w14:dist="0" w14:dir="5400000" w14:fadeDir="5400000" w14:sx="100000" w14:sy="-90000" w14:kx="0" w14:ky="0" w14:algn="bl"/>
+                                <w14:textOutline w14:w="0" w14:cap="flat" w14:cmpd="sng" w14:algn="ctr">
+                                  <w14:noFill/>
+                                  <w14:prstDash w14:val="solid"/>
+                                  <w14:round/>
+                                </w14:textOutline>
+                                <w14:textFill>
+                                  <w14:gradFill>
+                                    <w14:gsLst>
+                                      <w14:gs w14:pos="0">
+                                        <w14:schemeClr w14:val="accent5">
+                                          <w14:lumMod w14:val="50000"/>
+                                        </w14:schemeClr>
+                                      </w14:gs>
+                                      <w14:gs w14:pos="50000">
+                                        <w14:schemeClr w14:val="accent5"/>
+                                      </w14:gs>
+                                      <w14:gs w14:pos="100000">
+                                        <w14:schemeClr w14:val="accent5">
+                                          <w14:lumMod w14:val="60000"/>
+                                          <w14:lumOff w14:val="40000"/>
+                                        </w14:schemeClr>
+                                      </w14:gs>
+                                    </w14:gsLst>
+                                    <w14:lin w14:ang="5400000" w14:scaled="0"/>
+                                  </w14:gradFill>
+                                </w14:textFill>
+                              </w:rPr>
+                              <w:t>Web Design</w:t>
+                            </w:r>
+                          </w:p>
+                        </w:txbxContent>
+                      </wps:txbx>
+                      <wps:bodyPr rot="0" spcFirstLastPara="0" vertOverflow="overflow" horzOverflow="overflow" vert="horz" wrap="none" lIns="91440" tIns="45720" rIns="91440" bIns="45720" numCol="1" spcCol="0" rtlCol="0" fromWordArt="0" anchor="t" anchorCtr="0" forceAA="0" compatLnSpc="1">
+                        <a:prstTxWarp prst="textNoShape">
+                          <a:avLst/>
+                        </a:prstTxWarp>
+                        <a:spAutoFit/>
+                      </wps:bodyPr>
+                    </wps:wsp>
+                  </a:graphicData>
+                </a:graphic>
+              </wp:anchor>
+            </w:drawing>
+          </mc:Choice>
+          <mc:Fallback>
+            <w:pict>
+              <v:shapetype w14:anchorId="60F3E07C" id="_x0000_t202" coordsize="21600,21600" o:spt="202" path="m,l,21600r21600,l21600,xe">
+                <v:stroke joinstyle="miter"/>
+                <v:path gradientshapeok="t" o:connecttype="rect"/>
+              </v:shapetype>
+              <v:shape id="Надпись 1" o:spid="_x0000_s1026" type="#_x0000_t202" style="position:absolute;margin-left:0;margin-top:.75pt;width:344.35pt;height:85.2pt;z-index:251659264;visibility:visible;mso-wrap-style:none;mso-wrap-distance-left:9pt;mso-wrap-distance-top:0;mso-wrap-distance-right:9pt;mso-wrap-distance-bottom:0;mso-position-horizontal:center;mso-position-horizontal-relative:page;mso-position-vertical:absolute;mso-position-vertical-relative:text;v-text-anchor:top" o:gfxdata="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" filled="f" stroked="f">
+                <v:textbox style="mso-fit-shape-to-text:t">
+                  <w:txbxContent>
+                    <w:p>
+                      <w:pPr>
+                        <w:jc w:val="center"/>
+                        <w:rPr>
+                          <w:rFonts w:ascii="Times New Roman" w:hAnsi="Times New Roman"/>
+                          <w:sz w:val="72"/>
+                          <w:szCs w:val="72"/>
+                          <w:lang w:val="en-US"/>
+                          <w14:reflection w14:blurRad="6350" w14:stA="53000" w14:stPos="0" w14:endA="300" w14:endPos="35500" w14:dist="0" w14:dir="5400000" w14:fadeDir="5400000" w14:sx="100000" w14:sy="-90000" w14:kx="0" w14:ky="0" w14:algn="bl"/>
+                          <w14:textOutline w14:w="0" w14:cap="flat" w14:cmpd="sng" w14:algn="ctr">
+                            <w14:noFill/>
+                            <w14:prstDash w14:val="solid"/>
+                            <w14:round/>
+                          </w14:textOutline>
+                          <w14:textFill>
+                            <w14:gradFill>
+                              <w14:gsLst>
+                                <w14:gs w14:pos="0">
+                                  <w14:schemeClr w14:val="accent5">
+                                    <w14:lumMod w14:val="50000"/>
+                                  </w14:schemeClr>
+                                </w14:gs>
+                                <w14:gs w14:pos="50000">
+                                  <w14:schemeClr w14:val="accent5"/>
+                                </w14:gs>
+                                <w14:gs w14:pos="100000">
+                                  <w14:schemeClr w14:val="accent5">
+                                    <w14:lumMod w14:val="60000"/>
+                                    <w14:lumOff w14:val="40000"/>
+                                  </w14:schemeClr>
+                                </w14:gs>
+                              </w14:gsLst>
+                              <w14:lin w14:ang="5400000" w14:scaled="0"/>
+                            </w14:gradFill>
+                          </w14:textFill>
+                        </w:rPr>
+                      </w:pPr>
+                      <w:r>
+                        <w:rPr>
+                          <w:rFonts w:ascii="Times New Roman" w:hAnsi="Times New Roman"/>
+                          <w:sz w:val="72"/>
+                          <w:szCs w:val="72"/>
+                          <w:lang w:val="en-US"/>
+                          <w14:reflection w14:blurRad="6350" w14:stA="53000" w14:stPos="0" w14:endA="300" w14:endPos="35500" w14:dist="0" w14:dir="5400000" w14:fadeDir="5400000" w14:sx="100000" w14:sy="-90000" w14:kx="0" w14:ky="0" w14:algn="bl"/>
+                          <w14:textOutline w14:w="0" w14:cap="flat" w14:cmpd="sng" w14:algn="ctr">
+                            <w14:noFill/>
+                            <w14:prstDash w14:val="solid"/>
+                            <w14:round/>
+                          </w14:textOutline>
+                          <w14:textFill>
+                            <w14:gradFill>
+                              <w14:gsLst>
+                                <w14:gs w14:pos="0">
+                                  <w14:schemeClr w14:val="accent5">
+                                    <w14:lumMod w14:val="50000"/>
+                                  </w14:schemeClr>
+                                </w14:gs>
+                                <w14:gs w14:pos="50000">
+                                  <w14:schemeClr w14:val="accent5"/>
+                                </w14:gs>
+                                <w14:gs w14:pos="100000">
+                                  <w14:schemeClr w14:val="accent5">
+                                    <w14:lumMod w14:val="60000"/>
+                                    <w14:lumOff w14:val="40000"/>
+                                  </w14:schemeClr>
+                                </w14:gs>
+                              </w14:gsLst>
+                              <w14:lin w14:ang="5400000" w14:scaled="0"/>
+                            </w14:gradFill>
+                          </w14:textFill>
+                        </w:rPr>
+                        <w:t>Web Design</w:t>
+                      </w:r>
+                    </w:p>
+                  </w:txbxContent>
+                </v:textbox>
+                <w10:wrap type="square" anchorx="page"/>
+              </v:shape>
+            </w:pict>
+          </mc:Fallback>
+        </mc:AlternateContent>
       </w:r>
-      <w:proofErr w:type="gramEnd"/>
       <w:r>
         <w:rPr>
-          <w:lang w:val="en-US"/>
-        </w:rPr>
-        <w:t xml:space="preserve"> this is from Parahat Iljanov</w:t>
+          <w:noProof/>
+          <w:lang w:val="en-US"/>
+        </w:rPr>
+        <mc:AlternateContent>
+          <mc:Choice Requires="wps">
+            <w:drawing>
+              <wp:anchor distT="0" distB="0" distL="114300" distR="114300" simplePos="0" relativeHeight="251661312" behindDoc="0" locked="0" layoutInCell="1" allowOverlap="1" wp14:anchorId="6F46048E" wp14:editId="6C299C2B">
+                <wp:simplePos x="0" y="0"/>
+                <wp:positionH relativeFrom="page">
+                  <wp:align>center</wp:align>
+                </wp:positionH>
+                <wp:positionV relativeFrom="paragraph">
+                  <wp:posOffset>845820</wp:posOffset>
+                </wp:positionV>
+                <wp:extent cx="1828800" cy="1828800"/>
+                <wp:effectExtent l="0" t="0" r="0" b="0"/>
+                <wp:wrapNone/>
+                <wp:docPr id="2" name="Надпись 2"/>
+                <wp:cNvGraphicFramePr/>
+                <a:graphic xmlns:a="http://schemas.openxmlformats.org/drawingml/2006/main">
+                  <a:graphicData uri="http://schemas.microsoft.com/office/word/2010/wordprocessingShape">
+                    <wps:wsp>
+                      <wps:cNvSpPr txBox="1"/>
+                      <wps:spPr>
+                        <a:xfrm>
+                          <a:off x="0" y="0"/>
+                          <a:ext cx="1828800" cy="1828800"/>
+                        </a:xfrm>
+                        <a:prstGeom prst="rect">
+                          <a:avLst/>
+                        </a:prstGeom>
+                        <a:noFill/>
+                        <a:ln>
+                          <a:noFill/>
+                        </a:ln>
+                        <a:effectLst/>
+                      </wps:spPr>
+                      <wps:txbx>
+                        <w:txbxContent>
+                          <w:p>
+                            <w:pPr>
+                              <w:jc w:val="center"/>
+                              <w:rPr>
+                                <w:rFonts w:ascii="Times New Roman" w:hAnsi="Times New Roman"/>
+                                <w:b/>
+                                <w:outline/>
+                                <w:color w:val="D97828" w:themeColor="accent5"/>
+                                <w:sz w:val="56"/>
+                                <w:szCs w:val="72"/>
+                                <w:lang w:val="en-US"/>
+                                <w14:shadow w14:blurRad="38100" w14:dist="22860" w14:dir="5400000" w14:sx="100000" w14:sy="100000" w14:kx="0" w14:ky="0" w14:algn="tl">
+                                  <w14:srgbClr w14:val="000000">
+                                    <w14:alpha w14:val="70000"/>
+                                  </w14:srgbClr>
+                                </w14:shadow>
+                                <w14:textOutline w14:w="10160" w14:cap="flat" w14:cmpd="sng" w14:algn="ctr">
+                                  <w14:solidFill>
+                                    <w14:schemeClr w14:val="accent5"/>
+                                  </w14:solidFill>
+                                  <w14:prstDash w14:val="solid"/>
+                                  <w14:round/>
+                                </w14:textOutline>
+                                <w14:textFill>
+                                  <w14:solidFill>
+                                    <w14:srgbClr w14:val="FFFFFF"/>
+                                  </w14:solidFill>
+                                </w14:textFill>
+                              </w:rPr>
+                            </w:pPr>
+                            <w:r>
+                              <w:rPr>
+                                <w:rFonts w:ascii="Times New Roman" w:hAnsi="Times New Roman"/>
+                                <w:b/>
+                                <w:outline/>
+                                <w:color w:val="D97828" w:themeColor="accent5"/>
+                                <w:sz w:val="56"/>
+                                <w:szCs w:val="72"/>
+                                <w:lang w:val="en-US"/>
+                                <w14:shadow w14:blurRad="38100" w14:dist="22860" w14:dir="5400000" w14:sx="100000" w14:sy="100000" w14:kx="0" w14:ky="0" w14:algn="tl">
+                                  <w14:srgbClr w14:val="000000">
+                                    <w14:alpha w14:val="70000"/>
+                                  </w14:srgbClr>
+                                </w14:shadow>
+                                <w14:textOutline w14:w="10160" w14:cap="flat" w14:cmpd="sng" w14:algn="ctr">
+                                  <w14:solidFill>
+                                    <w14:schemeClr w14:val="accent5"/>
+                                  </w14:solidFill>
+                                  <w14:prstDash w14:val="solid"/>
+                                  <w14:round/>
+                                </w14:textOutline>
+                                <w14:textFill>
+                                  <w14:solidFill>
+                                    <w14:srgbClr w14:val="FFFFFF"/>
+                                  </w14:solidFill>
+                                </w14:textFill>
+                              </w:rPr>
+                              <w:t>Practice 1</w:t>
+                            </w:r>
+                          </w:p>
+                        </w:txbxContent>
+                      </wps:txbx>
+                      <wps:bodyPr rot="0" spcFirstLastPara="0" vertOverflow="overflow" horzOverflow="overflow" vert="horz" wrap="none" lIns="91440" tIns="45720" rIns="91440" bIns="45720" numCol="1" spcCol="0" rtlCol="0" fromWordArt="0" anchor="t" anchorCtr="0" forceAA="0" compatLnSpc="1">
+                        <a:prstTxWarp prst="textNoShape">
+                          <a:avLst/>
+                        </a:prstTxWarp>
+                        <a:spAutoFit/>
+                      </wps:bodyPr>
+                    </wps:wsp>
+                  </a:graphicData>
+                </a:graphic>
+              </wp:anchor>
+            </w:drawing>
+          </mc:Choice>
+          <mc:Fallback>
+            <w:pict>
+              <v:shape w14:anchorId="6F46048E" id="Надпись 2" o:spid="_x0000_s1027" type="#_x0000_t202" style="position:absolute;margin-left:0;margin-top:66.6pt;width:2in;height:2in;z-index:251661312;visibility:visible;mso-wrap-style:none;mso-wrap-distance-left:9pt;mso-wrap-distance-top:0;mso-wrap-distance-right:9pt;mso-wrap-distance-bottom:0;mso-position-horizontal:center;mso-position-horizontal-relative:page;mso-position-vertical:absolute;mso-position-vertical-relative:text;v-text-anchor:top" o:gfxdata="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" filled="f" stroked="f">
+                <v:textbox style="mso-fit-shape-to-text:t">
+                  <w:txbxContent>
+                    <w:p>
+                      <w:pPr>
+                        <w:jc w:val="center"/>
+                        <w:rPr>
+                          <w:rFonts w:ascii="Times New Roman" w:hAnsi="Times New Roman"/>
+                          <w:b/>
+                          <w:outline/>
+                          <w:color w:val="D97828" w:themeColor="accent5"/>
+                          <w:sz w:val="56"/>
+                          <w:szCs w:val="72"/>
+                          <w:lang w:val="en-US"/>
+                          <w14:shadow w14:blurRad="38100" w14:dist="22860" w14:dir="5400000" w14:sx="100000" w14:sy="100000" w14:kx="0" w14:ky="0" w14:algn="tl">
+                            <w14:srgbClr w14:val="000000">
+                              <w14:alpha w14:val="70000"/>
+                            </w14:srgbClr>
+                          </w14:shadow>
+                          <w14:textOutline w14:w="10160" w14:cap="flat" w14:cmpd="sng" w14:algn="ctr">
+                            <w14:solidFill>
+                              <w14:schemeClr w14:val="accent5"/>
+                            </w14:solidFill>
+                            <w14:prstDash w14:val="solid"/>
+                            <w14:round/>
+                          </w14:textOutline>
+                          <w14:textFill>
+                            <w14:solidFill>
+                              <w14:srgbClr w14:val="FFFFFF"/>
+                            </w14:solidFill>
+                          </w14:textFill>
+                        </w:rPr>
+                      </w:pPr>
+                      <w:r>
+                        <w:rPr>
+                          <w:rFonts w:ascii="Times New Roman" w:hAnsi="Times New Roman"/>
+                          <w:b/>
+                          <w:outline/>
+                          <w:color w:val="D97828" w:themeColor="accent5"/>
+                          <w:sz w:val="56"/>
+                          <w:szCs w:val="72"/>
+                          <w:lang w:val="en-US"/>
+                          <w14:shadow w14:blurRad="38100" w14:dist="22860" w14:dir="5400000" w14:sx="100000" w14:sy="100000" w14:kx="0" w14:ky="0" w14:algn="tl">
+                            <w14:srgbClr w14:val="000000">
+                              <w14:alpha w14:val="70000"/>
+                            </w14:srgbClr>
+                          </w14:shadow>
+                          <w14:textOutline w14:w="10160" w14:cap="flat" w14:cmpd="sng" w14:algn="ctr">
+                            <w14:solidFill>
+                              <w14:schemeClr w14:val="accent5"/>
+                            </w14:solidFill>
+                            <w14:prstDash w14:val="solid"/>
+                            <w14:round/>
+                          </w14:textOutline>
+                          <w14:textFill>
+                            <w14:solidFill>
+                              <w14:srgbClr w14:val="FFFFFF"/>
+                            </w14:solidFill>
+                          </w14:textFill>
+                        </w:rPr>
+                        <w:t>Practice 1</w:t>
+                      </w:r>
+                    </w:p>
+                  </w:txbxContent>
+                </v:textbox>
+                <w10:wrap anchorx="page"/>
+              </v:shape>
+            </w:pict>
+          </mc:Fallback>
+        </mc:AlternateContent>
+      </w:r>
+    </w:p>
+    <w:p>
+      <w:pPr>
+        <w:rPr>
+          <w:rFonts w:ascii="Times New Roman" w:hAnsi="Times New Roman"/>
+          <w:sz w:val="32"/>
+          <w:lang w:val="en-US"/>
+        </w:rPr>
+      </w:pPr>
+    </w:p>
+    <w:p>
+      <w:pPr>
+        <w:rPr>
+          <w:rFonts w:ascii="Times New Roman" w:hAnsi="Times New Roman"/>
+          <w:sz w:val="32"/>
+          <w:lang w:val="en-US"/>
+        </w:rPr>
+      </w:pPr>
+    </w:p>
+    <w:p>
+      <w:pPr>
+        <w:rPr>
+          <w:rFonts w:ascii="Times New Roman" w:hAnsi="Times New Roman"/>
+          <w:sz w:val="32"/>
+          <w:lang w:val="en-US"/>
+        </w:rPr>
+      </w:pPr>
+    </w:p>
+    <w:p>
+      <w:pPr>
+        <w:rPr>
+          <w:rFonts w:ascii="Times New Roman" w:hAnsi="Times New Roman"/>
+          <w:sz w:val="32"/>
+          <w:lang w:val="en-US"/>
+        </w:rPr>
+      </w:pPr>
+    </w:p>
+    <w:p>
+      <w:pPr>
+        <w:rPr>
+          <w:rFonts w:ascii="Times New Roman" w:hAnsi="Times New Roman"/>
+          <w:sz w:val="32"/>
+          <w:lang w:val="en-US"/>
+        </w:rPr>
+      </w:pPr>
+    </w:p>
+    <w:p>
+      <w:pPr>
+        <w:rPr>
+          <w:rFonts w:ascii="Times New Roman" w:hAnsi="Times New Roman"/>
+          <w:sz w:val="32"/>
+          <w:lang w:val="en-US"/>
+        </w:rPr>
+      </w:pPr>
+      <w:r>
+        <w:rPr>
+          <w:rFonts w:ascii="Times New Roman" w:hAnsi="Times New Roman"/>
+          <w:sz w:val="32"/>
+          <w:lang w:val="en-US"/>
+        </w:rPr>
+        <w:t>1. Chose a particular topic that you are interested in.</w:t>
+      </w:r>
+    </w:p>
+    <w:p>
+      <w:pPr>
+        <w:rPr>
+          <w:rFonts w:ascii="Times New Roman" w:hAnsi="Times New Roman"/>
+          <w:sz w:val="32"/>
+          <w:lang w:val="en-US"/>
+        </w:rPr>
+      </w:pPr>
+      <w:r>
+        <w:rPr>
+          <w:rFonts w:ascii="Times New Roman" w:hAnsi="Times New Roman"/>
+          <w:sz w:val="32"/>
+          <w:lang w:val="en-US"/>
+        </w:rPr>
+        <w:t>2. Create 2 web pages with links t</w:t>
       </w:r>
       <w:bookmarkStart w:id="0" w:name="_GoBack"/>
       <w:bookmarkEnd w:id="0"/>
+      <w:r>
+        <w:rPr>
+          <w:rFonts w:ascii="Times New Roman" w:hAnsi="Times New Roman"/>
+          <w:sz w:val="32"/>
+          <w:lang w:val="en-US"/>
+        </w:rPr>
+        <w:t>o each other. Design your page with tags you have learned.</w:t>
+      </w:r>
+    </w:p>
+    <w:p>
+      <w:pPr>
+        <w:rPr>
+          <w:rFonts w:ascii="Times New Roman" w:hAnsi="Times New Roman"/>
+          <w:sz w:val="32"/>
+          <w:lang w:val="en-US"/>
+        </w:rPr>
+      </w:pPr>
+      <w:r>
+        <w:rPr>
+          <w:rFonts w:ascii="Times New Roman" w:hAnsi="Times New Roman"/>
+          <w:sz w:val="32"/>
+          <w:lang w:val="en-US"/>
+        </w:rPr>
+        <w:t xml:space="preserve">3. One of your pages must include a picture that will have a link to </w:t>
+      </w:r>
+      <w:proofErr w:type="spellStart"/>
+      <w:r>
+        <w:rPr>
+          <w:rFonts w:ascii="Times New Roman" w:hAnsi="Times New Roman"/>
+          <w:sz w:val="32"/>
+          <w:lang w:val="en-US"/>
+        </w:rPr>
+        <w:t>myiuhd</w:t>
+      </w:r>
+      <w:proofErr w:type="spellEnd"/>
+    </w:p>
+    <w:p>
+      <w:pPr>
+        <w:rPr>
+          <w:rFonts w:ascii="Times New Roman" w:hAnsi="Times New Roman"/>
+          <w:sz w:val="32"/>
+          <w:lang w:val="en-US"/>
+        </w:rPr>
+      </w:pPr>
+      <w:r>
+        <w:rPr>
+          <w:rFonts w:ascii="Times New Roman" w:hAnsi="Times New Roman"/>
+          <w:sz w:val="32"/>
+          <w:lang w:val="en-US"/>
+        </w:rPr>
+        <w:t>*The more tags you use the more points you get.</w:t>
+      </w:r>
+    </w:p>
+    <w:p>
+      <w:pPr>
+        <w:rPr>
+          <w:rFonts w:ascii="Times New Roman" w:hAnsi="Times New Roman"/>
+          <w:sz w:val="32"/>
+          <w:lang w:val="en-US"/>
+        </w:rPr>
+      </w:pPr>
+      <w:r>
+        <w:rPr>
+          <w:rFonts w:ascii="Times New Roman" w:hAnsi="Times New Roman"/>
+          <w:sz w:val="32"/>
+          <w:lang w:val="en-US"/>
+        </w:rPr>
+        <w:t>For example:</w:t>
+      </w:r>
+    </w:p>
+    <w:p>
+      <w:pPr>
+        <w:ind w:left="-180"/>
+        <w:jc w:val="center"/>
+        <w:rPr>
+          <w:rFonts w:ascii="Times New Roman" w:hAnsi="Times New Roman"/>
+          <w:sz w:val="32"/>
+          <w:lang w:val="en-US"/>
+        </w:rPr>
+      </w:pPr>
+      <w:r>
+        <w:rPr>
+          <w:noProof/>
+          <w:lang w:val="en-US"/>
+        </w:rPr>
+        <w:drawing>
+          <wp:inline distT="0" distB="0" distL="0" distR="0" wp14:anchorId="6CFA11F3" wp14:editId="508F9289">
+            <wp:extent cx="5859538" cy="2984500"/>
+            <wp:effectExtent l="19050" t="19050" r="27305" b="25400"/>
+            <wp:docPr id="3" name="Picture 1"/>
+            <wp:cNvGraphicFramePr>
+              <a:graphicFrameLocks xmlns:a="http://schemas.openxmlformats.org/drawingml/2006/main" noChangeAspect="1"/>
+            </wp:cNvGraphicFramePr>
+            <a:graphic xmlns:a="http://schemas.openxmlformats.org/drawingml/2006/main">
+              <a:graphicData uri="http://schemas.openxmlformats.org/drawingml/2006/picture">
+                <pic:pic xmlns:pic="http://schemas.openxmlformats.org/drawingml/2006/picture">
+                  <pic:nvPicPr>
+                    <pic:cNvPr id="1" name=""/>
+                    <pic:cNvPicPr/>
+                  </pic:nvPicPr>
+                  <pic:blipFill rotWithShape="1">
+                    <a:blip r:embed="rId6"/>
+                    <a:srcRect b="9399"/>
+                    <a:stretch/>
+                  </pic:blipFill>
+                  <pic:spPr bwMode="auto">
+                    <a:xfrm>
+                      <a:off x="0" y="0"/>
+                      <a:ext cx="5869532" cy="2989590"/>
+                    </a:xfrm>
+                    <a:prstGeom prst="rect">
+                      <a:avLst/>
+                    </a:prstGeom>
+                    <a:ln w="3175">
+                      <a:solidFill>
+                        <a:schemeClr val="tx1"/>
+                      </a:solidFill>
+                    </a:ln>
+                    <a:extLst>
+                      <a:ext uri="{53640926-AAD7-44D8-BBD7-CCE9431645EC}">
+                        <a14:shadowObscured xmlns:a14="http://schemas.microsoft.com/office/drawing/2010/main"/>
+                      </a:ext>
+                    </a:extLst>
+                  </pic:spPr>
+                </pic:pic>
+              </a:graphicData>
+            </a:graphic>
+          </wp:inline>
+        </w:drawing>
+      </w:r>
+    </w:p>
+    <w:p>
+      <w:pPr>
+        <w:ind w:left="-180"/>
+        <w:jc w:val="center"/>
+        <w:rPr>
+          <w:rFonts w:ascii="Times New Roman" w:hAnsi="Times New Roman"/>
+          <w:sz w:val="32"/>
+          <w:lang w:val="en-US"/>
+        </w:rPr>
+      </w:pPr>
+      <w:r>
+        <w:rPr>
+          <w:noProof/>
+          <w:lang w:val="en-US"/>
+        </w:rPr>
+        <w:drawing>
+          <wp:inline distT="0" distB="0" distL="0" distR="0" wp14:anchorId="4A4E0583" wp14:editId="2E3640F7">
+            <wp:extent cx="5880100" cy="2949457"/>
+            <wp:effectExtent l="19050" t="19050" r="25400" b="22860"/>
+            <wp:docPr id="4" name="Picture 2"/>
+            <wp:cNvGraphicFramePr>
+              <a:graphicFrameLocks xmlns:a="http://schemas.openxmlformats.org/drawingml/2006/main" noChangeAspect="1"/>
+            </wp:cNvGraphicFramePr>
+            <a:graphic xmlns:a="http://schemas.openxmlformats.org/drawingml/2006/main">
+              <a:graphicData uri="http://schemas.openxmlformats.org/drawingml/2006/picture">
+                <pic:pic xmlns:pic="http://schemas.openxmlformats.org/drawingml/2006/picture">
+                  <pic:nvPicPr>
+                    <pic:cNvPr id="1" name=""/>
+                    <pic:cNvPicPr/>
+                  </pic:nvPicPr>
+                  <pic:blipFill rotWithShape="1">
+                    <a:blip r:embed="rId7"/>
+                    <a:srcRect b="10776"/>
+                    <a:stretch/>
+                  </pic:blipFill>
+                  <pic:spPr bwMode="auto">
+                    <a:xfrm>
+                      <a:off x="0" y="0"/>
+                      <a:ext cx="5885087" cy="2951958"/>
+                    </a:xfrm>
+                    <a:prstGeom prst="rect">
+                      <a:avLst/>
+                    </a:prstGeom>
+                    <a:ln w="3175">
+                      <a:solidFill>
+                        <a:schemeClr val="tx1"/>
+                      </a:solidFill>
+                    </a:ln>
+                    <a:extLst>
+                      <a:ext uri="{53640926-AAD7-44D8-BBD7-CCE9431645EC}">
+                        <a14:shadowObscured xmlns:a14="http://schemas.microsoft.com/office/drawing/2010/main"/>
+                      </a:ext>
+                    </a:extLst>
+                  </pic:spPr>
+                </pic:pic>
+              </a:graphicData>
+            </a:graphic>
+          </wp:inline>
+        </w:drawing>
+      </w:r>
+    </w:p>
+    <w:p>
+      <w:pPr>
+        <w:ind w:left="-180"/>
+        <w:jc w:val="center"/>
+        <w:rPr>
+          <w:rFonts w:ascii="Times New Roman" w:hAnsi="Times New Roman"/>
+          <w:sz w:val="32"/>
+          <w:lang w:val="en-US"/>
+        </w:rPr>
+      </w:pPr>
+    </w:p>
+    <w:p>
+      <w:pPr>
+        <w:ind w:left="-180"/>
+        <w:jc w:val="right"/>
+        <w:rPr>
+          <w:rFonts w:ascii="Times New Roman" w:hAnsi="Times New Roman"/>
+          <w:sz w:val="32"/>
+          <w:lang w:val="en-US"/>
+        </w:rPr>
+      </w:pPr>
+      <w:r>
+        <w:rPr>
+          <w:rFonts w:ascii="Times New Roman" w:hAnsi="Times New Roman"/>
+          <w:sz w:val="32"/>
+          <w:lang w:val="en-US"/>
+        </w:rPr>
+        <w:t>GOOD LUCK!</w:t>
+      </w:r>
     </w:p>
     <w:sectPr>
       <w:pgSz w:w="11906" w:h="16838"/>
-      <w:pgMar w:top="1134" w:right="850" w:bottom="1134" w:left="1701" w:header="708" w:footer="708" w:gutter="0"/>
-      <w:cols w:space="708"/>
+      <w:pgMar w:top="1134" w:right="850" w:bottom="900" w:left="1260" w:header="720" w:footer="720" w:gutter="0"/>
+      <w:pgBorders w:offsetFrom="page">
+        <w:top w:val="single" w:sz="4" w:space="24" w:color="E8AD7D" w:themeColor="accent5" w:themeTint="99"/>
+        <w:left w:val="single" w:sz="4" w:space="24" w:color="E8AD7D" w:themeColor="accent5" w:themeTint="99"/>
+        <w:bottom w:val="single" w:sz="4" w:space="24" w:color="E8AD7D" w:themeColor="accent5" w:themeTint="99"/>
+        <w:right w:val="single" w:sz="4" w:space="24" w:color="E8AD7D" w:themeColor="accent5" w:themeTint="99"/>
+      </w:pgBorders>
+      <w:cols w:space="720"/>
       <w:docGrid w:linePitch="360"/>
     </w:sectPr>
   </w:body>
 </w:document>
 </file>
 
+<file path=word/numbering.xml><?xml version="1.0" encoding="utf-8"?>
+<w:numbering xmlns:wpc="http://schemas.microsoft.com/office/word/2010/wordprocessingCanvas" xmlns:mc="http://schemas.openxmlformats.org/markup-compatibility/2006" xmlns:o="urn:schemas-microsoft-com:office:office" xmlns:r="http://schemas.openxmlformats.org/officeDocument/2006/relationships" xmlns:m="http://schemas.openxmlformats.org/officeDocument/2006/math" xmlns:v="urn:schemas-microsoft-com:vml" xmlns:wp14="http://schemas.microsoft.com/office/word/2010/wordprocessingDrawing" xmlns:wp="http://schemas.openxmlformats.org/drawingml/2006/wordprocessingDrawing" xmlns:w10="urn:schemas-microsoft-com:office:word" xmlns:w="http://schemas.openxmlformats.org/wordprocessingml/2006/main" xmlns:w14="http://schemas.microsoft.com/office/word/2010/wordml" xmlns:w15="http://schemas.microsoft.com/office/word/2012/wordml" xmlns:wpg="http://schemas.microsoft.com/office/word/2010/wordprocessingGroup" xmlns:wpi="http://schemas.microsoft.com/office/word/2010/wordprocessingInk" xmlns:wne="http://schemas.microsoft.com/office/word/2006/wordml" xmlns:wps="http://schemas.microsoft.com/office/word/2010/wordprocessingShape" mc:Ignorable="w14 w15 wp14">
+  <w:abstractNum w:abstractNumId="0">
+    <w:nsid w:val="34F262DF"/>
+    <w:multiLevelType w:val="hybridMultilevel"/>
+    <w:tmpl w:val="AF18CD4E"/>
+    <w:lvl w:ilvl="0" w:tplc="0419000F">
+      <w:start w:val="1"/>
+      <w:numFmt w:val="decimal"/>
+      <w:lvlText w:val="%1."/>
+      <w:lvlJc w:val="left"/>
+      <w:pPr>
+        <w:ind w:left="720" w:hanging="360"/>
+      </w:pPr>
+      <w:rPr>
+        <w:rFonts w:hint="default"/>
+      </w:rPr>
+    </w:lvl>
+    <w:lvl w:ilvl="1" w:tplc="04190019" w:tentative="1">
+      <w:start w:val="1"/>
+      <w:numFmt w:val="lowerLetter"/>
+      <w:lvlText w:val="%2."/>
+      <w:lvlJc w:val="left"/>
+      <w:pPr>
+        <w:ind w:left="1440" w:hanging="360"/>
+      </w:pPr>
+    </w:lvl>
+    <w:lvl w:ilvl="2" w:tplc="0419001B" w:tentative="1">
+      <w:start w:val="1"/>
+      <w:numFmt w:val="lowerRoman"/>
+      <w:lvlText w:val="%3."/>
+      <w:lvlJc w:val="right"/>
+      <w:pPr>
+        <w:ind w:left="2160" w:hanging="180"/>
+      </w:pPr>
+    </w:lvl>
+    <w:lvl w:ilvl="3" w:tplc="0419000F" w:tentative="1">
+      <w:start w:val="1"/>
+      <w:numFmt w:val="decimal"/>
+      <w:lvlText w:val="%4."/>
+      <w:lvlJc w:val="left"/>
+      <w:pPr>
+        <w:ind w:left="2880" w:hanging="360"/>
+      </w:pPr>
+    </w:lvl>
+    <w:lvl w:ilvl="4" w:tplc="04190019" w:tentative="1">
+      <w:start w:val="1"/>
+      <w:numFmt w:val="lowerLetter"/>
+      <w:lvlText w:val="%5."/>
+      <w:lvlJc w:val="left"/>
+      <w:pPr>
+        <w:ind w:left="3600" w:hanging="360"/>
+      </w:pPr>
+    </w:lvl>
+    <w:lvl w:ilvl="5" w:tplc="0419001B" w:tentative="1">
+      <w:start w:val="1"/>
+      <w:numFmt w:val="lowerRoman"/>
+      <w:lvlText w:val="%6."/>
+      <w:lvlJc w:val="right"/>
+      <w:pPr>
+        <w:ind w:left="4320" w:hanging="180"/>
+      </w:pPr>
+    </w:lvl>
+    <w:lvl w:ilvl="6" w:tplc="0419000F" w:tentative="1">
+      <w:start w:val="1"/>
+      <w:numFmt w:val="decimal"/>
+      <w:lvlText w:val="%7."/>
+      <w:lvlJc w:val="left"/>
+      <w:pPr>
+        <w:ind w:left="5040" w:hanging="360"/>
+      </w:pPr>
+    </w:lvl>
+    <w:lvl w:ilvl="7" w:tplc="04190019" w:tentative="1">
+      <w:start w:val="1"/>
+      <w:numFmt w:val="lowerLetter"/>
+      <w:lvlText w:val="%8."/>
+      <w:lvlJc w:val="left"/>
+      <w:pPr>
+        <w:ind w:left="5760" w:hanging="360"/>
+      </w:pPr>
+    </w:lvl>
+    <w:lvl w:ilvl="8" w:tplc="0419001B" w:tentative="1">
+      <w:start w:val="1"/>
+      <w:numFmt w:val="lowerRoman"/>
+      <w:lvlText w:val="%9."/>
+      <w:lvlJc w:val="right"/>
+      <w:pPr>
+        <w:ind w:left="6480" w:hanging="180"/>
+      </w:pPr>
+    </w:lvl>
+  </w:abstractNum>
+  <w:num w:numId="1">
+    <w:abstractNumId w:val="0"/>
+  </w:num>
+</w:numbering>
+</file>
+
 <file path=word/styles.xml><?xml version="1.0" encoding="utf-8"?>
-<w:styles xmlns:mc="http://schemas.openxmlformats.org/markup-compatibility/2006" xmlns:r="http://schemas.openxmlformats.org/officeDocument/2006/relationships" xmlns:w="http://schemas.openxmlformats.org/wordprocessingml/2006/main" xmlns:w14="http://schemas.microsoft.com/office/word/2010/wordml" xmlns:w15="http://schemas.microsoft.com/office/word/2012/wordml" xmlns:w16se="http://schemas.microsoft.com/office/word/2015/wordml/symex" mc:Ignorable="w14 w15 w16se">
+<w:styles xmlns:mc="http://schemas.openxmlformats.org/markup-compatibility/2006" xmlns:r="http://schemas.openxmlformats.org/officeDocument/2006/relationships" xmlns:w="http://schemas.openxmlformats.org/wordprocessingml/2006/main" xmlns:w14="http://schemas.microsoft.com/office/word/2010/wordml" xmlns:w15="http://schemas.microsoft.com/office/word/2012/wordml" mc:Ignorable="w14 w15">
   <w:docDefaults>
     <w:rPrDefault>
       <w:rPr>
-        <w:rFonts w:asciiTheme="minorHAnsi" w:eastAsiaTheme="minorHAnsi" w:hAnsiTheme="minorHAnsi" w:cstheme="minorBidi"/>
+        <w:rFonts w:asciiTheme="minorHAnsi" w:eastAsiaTheme="minorEastAsia" w:hAnsiTheme="minorHAnsi" w:cs="Times New Roman"/>
         <w:sz w:val="22"/>
         <w:szCs w:val="22"/>
         <w:lang w:val="ru-RU" w:eastAsia="en-US" w:bidi="ar-SA"/>
       </w:rPr>
     </w:rPrDefault>
-    <w:pPrDefault>
-      <w:pPr>
-        <w:spacing w:after="160" w:line="259" w:lineRule="auto"/>
-      </w:pPr>
-    </w:pPrDefault>
+    <w:pPrDefault/>
   </w:docDefaults>
   <w:latentStyles w:defLockedState="0" w:defUIPriority="99" w:defSemiHidden="0" w:defUnhideWhenUsed="0" w:defQFormat="0" w:count="371">
     <w:lsdException w:name="Normal" w:uiPriority="0" w:qFormat="1"/>
@@ -87,7 +882,7 @@
     <w:lsdException w:name="header" w:semiHidden="1" w:unhideWhenUsed="1"/>
     <w:lsdException w:name="footer" w:semiHidden="1" w:unhideWhenUsed="1"/>
     <w:lsdException w:name="index heading" w:semiHidden="1" w:unhideWhenUsed="1"/>
-    <w:lsdException w:name="caption" w:semiHidden="1" w:uiPriority="35" w:unhideWhenUsed="1" w:qFormat="1"/>
+    <w:lsdException w:name="caption" w:semiHidden="1" w:uiPriority="35" w:unhideWhenUsed="1"/>
     <w:lsdException w:name="table of figures" w:semiHidden="1" w:unhideWhenUsed="1"/>
     <w:lsdException w:name="envelope address" w:semiHidden="1" w:unhideWhenUsed="1"/>
     <w:lsdException w:name="envelope return" w:semiHidden="1" w:unhideWhenUsed="1"/>
@@ -425,17 +1220,212 @@
     <w:lsdException w:name="List Table 6 Colorful Accent 6" w:uiPriority="51"/>
     <w:lsdException w:name="List Table 7 Colorful Accent 6" w:uiPriority="52"/>
   </w:latentStyles>
-  <w:style w:type="paragraph" w:default="1" w:styleId="a">
+  <w:style w:type="paragraph" w:default="1" w:styleId="Normal">
     <w:name w:val="Normal"/>
     <w:qFormat/>
-  </w:style>
-  <w:style w:type="character" w:default="1" w:styleId="a0">
+    <w:rsid w:val="00291B9A"/>
+    <w:rPr>
+      <w:sz w:val="24"/>
+      <w:szCs w:val="24"/>
+    </w:rPr>
+  </w:style>
+  <w:style w:type="paragraph" w:styleId="Heading1">
+    <w:name w:val="heading 1"/>
+    <w:basedOn w:val="Normal"/>
+    <w:next w:val="Normal"/>
+    <w:link w:val="Heading1Char"/>
+    <w:uiPriority w:val="9"/>
+    <w:qFormat/>
+    <w:rsid w:val="00291B9A"/>
+    <w:pPr>
+      <w:keepNext/>
+      <w:spacing w:before="240" w:after="60"/>
+      <w:outlineLvl w:val="0"/>
+    </w:pPr>
+    <w:rPr>
+      <w:rFonts w:asciiTheme="majorHAnsi" w:eastAsiaTheme="majorEastAsia" w:hAnsiTheme="majorHAnsi"/>
+      <w:b/>
+      <w:bCs/>
+      <w:kern w:val="32"/>
+      <w:sz w:val="32"/>
+      <w:szCs w:val="32"/>
+    </w:rPr>
+  </w:style>
+  <w:style w:type="paragraph" w:styleId="Heading2">
+    <w:name w:val="heading 2"/>
+    <w:basedOn w:val="Normal"/>
+    <w:next w:val="Normal"/>
+    <w:link w:val="Heading2Char"/>
+    <w:uiPriority w:val="9"/>
+    <w:semiHidden/>
+    <w:unhideWhenUsed/>
+    <w:qFormat/>
+    <w:rsid w:val="00291B9A"/>
+    <w:pPr>
+      <w:keepNext/>
+      <w:spacing w:before="240" w:after="60"/>
+      <w:outlineLvl w:val="1"/>
+    </w:pPr>
+    <w:rPr>
+      <w:rFonts w:asciiTheme="majorHAnsi" w:eastAsiaTheme="majorEastAsia" w:hAnsiTheme="majorHAnsi"/>
+      <w:b/>
+      <w:bCs/>
+      <w:i/>
+      <w:iCs/>
+      <w:sz w:val="28"/>
+      <w:szCs w:val="28"/>
+    </w:rPr>
+  </w:style>
+  <w:style w:type="paragraph" w:styleId="Heading3">
+    <w:name w:val="heading 3"/>
+    <w:basedOn w:val="Normal"/>
+    <w:next w:val="Normal"/>
+    <w:link w:val="Heading3Char"/>
+    <w:uiPriority w:val="9"/>
+    <w:semiHidden/>
+    <w:unhideWhenUsed/>
+    <w:qFormat/>
+    <w:rsid w:val="00291B9A"/>
+    <w:pPr>
+      <w:keepNext/>
+      <w:spacing w:before="240" w:after="60"/>
+      <w:outlineLvl w:val="2"/>
+    </w:pPr>
+    <w:rPr>
+      <w:rFonts w:asciiTheme="majorHAnsi" w:eastAsiaTheme="majorEastAsia" w:hAnsiTheme="majorHAnsi"/>
+      <w:b/>
+      <w:bCs/>
+      <w:sz w:val="26"/>
+      <w:szCs w:val="26"/>
+    </w:rPr>
+  </w:style>
+  <w:style w:type="paragraph" w:styleId="Heading4">
+    <w:name w:val="heading 4"/>
+    <w:basedOn w:val="Normal"/>
+    <w:next w:val="Normal"/>
+    <w:link w:val="Heading4Char"/>
+    <w:uiPriority w:val="9"/>
+    <w:semiHidden/>
+    <w:unhideWhenUsed/>
+    <w:qFormat/>
+    <w:rsid w:val="00291B9A"/>
+    <w:pPr>
+      <w:keepNext/>
+      <w:spacing w:before="240" w:after="60"/>
+      <w:outlineLvl w:val="3"/>
+    </w:pPr>
+    <w:rPr>
+      <w:b/>
+      <w:bCs/>
+      <w:sz w:val="28"/>
+      <w:szCs w:val="28"/>
+    </w:rPr>
+  </w:style>
+  <w:style w:type="paragraph" w:styleId="Heading5">
+    <w:name w:val="heading 5"/>
+    <w:basedOn w:val="Normal"/>
+    <w:next w:val="Normal"/>
+    <w:link w:val="Heading5Char"/>
+    <w:uiPriority w:val="9"/>
+    <w:semiHidden/>
+    <w:unhideWhenUsed/>
+    <w:qFormat/>
+    <w:rsid w:val="00291B9A"/>
+    <w:pPr>
+      <w:spacing w:before="240" w:after="60"/>
+      <w:outlineLvl w:val="4"/>
+    </w:pPr>
+    <w:rPr>
+      <w:b/>
+      <w:bCs/>
+      <w:i/>
+      <w:iCs/>
+      <w:sz w:val="26"/>
+      <w:szCs w:val="26"/>
+    </w:rPr>
+  </w:style>
+  <w:style w:type="paragraph" w:styleId="Heading6">
+    <w:name w:val="heading 6"/>
+    <w:basedOn w:val="Normal"/>
+    <w:next w:val="Normal"/>
+    <w:link w:val="Heading6Char"/>
+    <w:uiPriority w:val="9"/>
+    <w:semiHidden/>
+    <w:unhideWhenUsed/>
+    <w:qFormat/>
+    <w:rsid w:val="00291B9A"/>
+    <w:pPr>
+      <w:spacing w:before="240" w:after="60"/>
+      <w:outlineLvl w:val="5"/>
+    </w:pPr>
+    <w:rPr>
+      <w:b/>
+      <w:bCs/>
+      <w:sz w:val="22"/>
+      <w:szCs w:val="22"/>
+    </w:rPr>
+  </w:style>
+  <w:style w:type="paragraph" w:styleId="Heading7">
+    <w:name w:val="heading 7"/>
+    <w:basedOn w:val="Normal"/>
+    <w:next w:val="Normal"/>
+    <w:link w:val="Heading7Char"/>
+    <w:uiPriority w:val="9"/>
+    <w:semiHidden/>
+    <w:unhideWhenUsed/>
+    <w:qFormat/>
+    <w:rsid w:val="00291B9A"/>
+    <w:pPr>
+      <w:spacing w:before="240" w:after="60"/>
+      <w:outlineLvl w:val="6"/>
+    </w:pPr>
+  </w:style>
+  <w:style w:type="paragraph" w:styleId="Heading8">
+    <w:name w:val="heading 8"/>
+    <w:basedOn w:val="Normal"/>
+    <w:next w:val="Normal"/>
+    <w:link w:val="Heading8Char"/>
+    <w:uiPriority w:val="9"/>
+    <w:semiHidden/>
+    <w:unhideWhenUsed/>
+    <w:qFormat/>
+    <w:rsid w:val="00291B9A"/>
+    <w:pPr>
+      <w:spacing w:before="240" w:after="60"/>
+      <w:outlineLvl w:val="7"/>
+    </w:pPr>
+    <w:rPr>
+      <w:i/>
+      <w:iCs/>
+    </w:rPr>
+  </w:style>
+  <w:style w:type="paragraph" w:styleId="Heading9">
+    <w:name w:val="heading 9"/>
+    <w:basedOn w:val="Normal"/>
+    <w:next w:val="Normal"/>
+    <w:link w:val="Heading9Char"/>
+    <w:uiPriority w:val="9"/>
+    <w:semiHidden/>
+    <w:unhideWhenUsed/>
+    <w:qFormat/>
+    <w:rsid w:val="00291B9A"/>
+    <w:pPr>
+      <w:spacing w:before="240" w:after="60"/>
+      <w:outlineLvl w:val="8"/>
+    </w:pPr>
+    <w:rPr>
+      <w:rFonts w:asciiTheme="majorHAnsi" w:eastAsiaTheme="majorEastAsia" w:hAnsiTheme="majorHAnsi"/>
+      <w:sz w:val="22"/>
+      <w:szCs w:val="22"/>
+    </w:rPr>
+  </w:style>
+  <w:style w:type="character" w:default="1" w:styleId="DefaultParagraphFont">
     <w:name w:val="Default Paragraph Font"/>
     <w:uiPriority w:val="1"/>
     <w:semiHidden/>
     <w:unhideWhenUsed/>
   </w:style>
-  <w:style w:type="table" w:default="1" w:styleId="a1">
+  <w:style w:type="table" w:default="1" w:styleId="TableNormal">
     <w:name w:val="Normal Table"/>
     <w:uiPriority w:val="99"/>
     <w:semiHidden/>
@@ -450,19 +1440,395 @@
       </w:tblCellMar>
     </w:tblPr>
   </w:style>
-  <w:style w:type="numbering" w:default="1" w:styleId="a2">
+  <w:style w:type="numbering" w:default="1" w:styleId="NoList">
     <w:name w:val="No List"/>
     <w:uiPriority w:val="99"/>
     <w:semiHidden/>
     <w:unhideWhenUsed/>
   </w:style>
+  <w:style w:type="character" w:customStyle="1" w:styleId="Heading1Char">
+    <w:name w:val="Heading 1 Char"/>
+    <w:basedOn w:val="DefaultParagraphFont"/>
+    <w:link w:val="Heading1"/>
+    <w:uiPriority w:val="9"/>
+    <w:rsid w:val="00291B9A"/>
+    <w:rPr>
+      <w:rFonts w:asciiTheme="majorHAnsi" w:eastAsiaTheme="majorEastAsia" w:hAnsiTheme="majorHAnsi"/>
+      <w:b/>
+      <w:bCs/>
+      <w:kern w:val="32"/>
+      <w:sz w:val="32"/>
+      <w:szCs w:val="32"/>
+    </w:rPr>
+  </w:style>
+  <w:style w:type="character" w:customStyle="1" w:styleId="Heading2Char">
+    <w:name w:val="Heading 2 Char"/>
+    <w:basedOn w:val="DefaultParagraphFont"/>
+    <w:link w:val="Heading2"/>
+    <w:uiPriority w:val="9"/>
+    <w:semiHidden/>
+    <w:rsid w:val="00291B9A"/>
+    <w:rPr>
+      <w:rFonts w:asciiTheme="majorHAnsi" w:eastAsiaTheme="majorEastAsia" w:hAnsiTheme="majorHAnsi"/>
+      <w:b/>
+      <w:bCs/>
+      <w:i/>
+      <w:iCs/>
+      <w:sz w:val="28"/>
+      <w:szCs w:val="28"/>
+    </w:rPr>
+  </w:style>
+  <w:style w:type="character" w:customStyle="1" w:styleId="Heading3Char">
+    <w:name w:val="Heading 3 Char"/>
+    <w:basedOn w:val="DefaultParagraphFont"/>
+    <w:link w:val="Heading3"/>
+    <w:uiPriority w:val="9"/>
+    <w:semiHidden/>
+    <w:rsid w:val="00291B9A"/>
+    <w:rPr>
+      <w:rFonts w:asciiTheme="majorHAnsi" w:eastAsiaTheme="majorEastAsia" w:hAnsiTheme="majorHAnsi"/>
+      <w:b/>
+      <w:bCs/>
+      <w:sz w:val="26"/>
+      <w:szCs w:val="26"/>
+    </w:rPr>
+  </w:style>
+  <w:style w:type="character" w:customStyle="1" w:styleId="Heading4Char">
+    <w:name w:val="Heading 4 Char"/>
+    <w:basedOn w:val="DefaultParagraphFont"/>
+    <w:link w:val="Heading4"/>
+    <w:uiPriority w:val="9"/>
+    <w:semiHidden/>
+    <w:rsid w:val="00291B9A"/>
+    <w:rPr>
+      <w:b/>
+      <w:bCs/>
+      <w:sz w:val="28"/>
+      <w:szCs w:val="28"/>
+    </w:rPr>
+  </w:style>
+  <w:style w:type="character" w:customStyle="1" w:styleId="Heading5Char">
+    <w:name w:val="Heading 5 Char"/>
+    <w:basedOn w:val="DefaultParagraphFont"/>
+    <w:link w:val="Heading5"/>
+    <w:uiPriority w:val="9"/>
+    <w:semiHidden/>
+    <w:rsid w:val="00291B9A"/>
+    <w:rPr>
+      <w:b/>
+      <w:bCs/>
+      <w:i/>
+      <w:iCs/>
+      <w:sz w:val="26"/>
+      <w:szCs w:val="26"/>
+    </w:rPr>
+  </w:style>
+  <w:style w:type="character" w:customStyle="1" w:styleId="Heading6Char">
+    <w:name w:val="Heading 6 Char"/>
+    <w:basedOn w:val="DefaultParagraphFont"/>
+    <w:link w:val="Heading6"/>
+    <w:uiPriority w:val="9"/>
+    <w:semiHidden/>
+    <w:rsid w:val="00291B9A"/>
+    <w:rPr>
+      <w:b/>
+      <w:bCs/>
+    </w:rPr>
+  </w:style>
+  <w:style w:type="character" w:customStyle="1" w:styleId="Heading7Char">
+    <w:name w:val="Heading 7 Char"/>
+    <w:basedOn w:val="DefaultParagraphFont"/>
+    <w:link w:val="Heading7"/>
+    <w:uiPriority w:val="9"/>
+    <w:semiHidden/>
+    <w:rsid w:val="00291B9A"/>
+    <w:rPr>
+      <w:sz w:val="24"/>
+      <w:szCs w:val="24"/>
+    </w:rPr>
+  </w:style>
+  <w:style w:type="character" w:customStyle="1" w:styleId="Heading8Char">
+    <w:name w:val="Heading 8 Char"/>
+    <w:basedOn w:val="DefaultParagraphFont"/>
+    <w:link w:val="Heading8"/>
+    <w:uiPriority w:val="9"/>
+    <w:semiHidden/>
+    <w:rsid w:val="00291B9A"/>
+    <w:rPr>
+      <w:i/>
+      <w:iCs/>
+      <w:sz w:val="24"/>
+      <w:szCs w:val="24"/>
+    </w:rPr>
+  </w:style>
+  <w:style w:type="character" w:customStyle="1" w:styleId="Heading9Char">
+    <w:name w:val="Heading 9 Char"/>
+    <w:basedOn w:val="DefaultParagraphFont"/>
+    <w:link w:val="Heading9"/>
+    <w:uiPriority w:val="9"/>
+    <w:semiHidden/>
+    <w:rsid w:val="00291B9A"/>
+    <w:rPr>
+      <w:rFonts w:asciiTheme="majorHAnsi" w:eastAsiaTheme="majorEastAsia" w:hAnsiTheme="majorHAnsi"/>
+    </w:rPr>
+  </w:style>
+  <w:style w:type="paragraph" w:styleId="Title">
+    <w:name w:val="Title"/>
+    <w:basedOn w:val="Normal"/>
+    <w:next w:val="Normal"/>
+    <w:link w:val="TitleChar"/>
+    <w:uiPriority w:val="10"/>
+    <w:qFormat/>
+    <w:rsid w:val="00291B9A"/>
+    <w:pPr>
+      <w:spacing w:before="240" w:after="60"/>
+      <w:jc w:val="center"/>
+      <w:outlineLvl w:val="0"/>
+    </w:pPr>
+    <w:rPr>
+      <w:rFonts w:asciiTheme="majorHAnsi" w:eastAsiaTheme="majorEastAsia" w:hAnsiTheme="majorHAnsi"/>
+      <w:b/>
+      <w:bCs/>
+      <w:kern w:val="28"/>
+      <w:sz w:val="32"/>
+      <w:szCs w:val="32"/>
+    </w:rPr>
+  </w:style>
+  <w:style w:type="character" w:customStyle="1" w:styleId="TitleChar">
+    <w:name w:val="Title Char"/>
+    <w:basedOn w:val="DefaultParagraphFont"/>
+    <w:link w:val="Title"/>
+    <w:uiPriority w:val="10"/>
+    <w:rsid w:val="00291B9A"/>
+    <w:rPr>
+      <w:rFonts w:asciiTheme="majorHAnsi" w:eastAsiaTheme="majorEastAsia" w:hAnsiTheme="majorHAnsi"/>
+      <w:b/>
+      <w:bCs/>
+      <w:kern w:val="28"/>
+      <w:sz w:val="32"/>
+      <w:szCs w:val="32"/>
+    </w:rPr>
+  </w:style>
+  <w:style w:type="paragraph" w:styleId="Subtitle">
+    <w:name w:val="Subtitle"/>
+    <w:basedOn w:val="Normal"/>
+    <w:next w:val="Normal"/>
+    <w:link w:val="SubtitleChar"/>
+    <w:uiPriority w:val="11"/>
+    <w:qFormat/>
+    <w:rsid w:val="00291B9A"/>
+    <w:pPr>
+      <w:spacing w:after="60"/>
+      <w:jc w:val="center"/>
+      <w:outlineLvl w:val="1"/>
+    </w:pPr>
+    <w:rPr>
+      <w:rFonts w:asciiTheme="majorHAnsi" w:eastAsiaTheme="majorEastAsia" w:hAnsiTheme="majorHAnsi"/>
+    </w:rPr>
+  </w:style>
+  <w:style w:type="character" w:customStyle="1" w:styleId="SubtitleChar">
+    <w:name w:val="Subtitle Char"/>
+    <w:basedOn w:val="DefaultParagraphFont"/>
+    <w:link w:val="Subtitle"/>
+    <w:uiPriority w:val="11"/>
+    <w:rsid w:val="00291B9A"/>
+    <w:rPr>
+      <w:rFonts w:asciiTheme="majorHAnsi" w:eastAsiaTheme="majorEastAsia" w:hAnsiTheme="majorHAnsi"/>
+      <w:sz w:val="24"/>
+      <w:szCs w:val="24"/>
+    </w:rPr>
+  </w:style>
+  <w:style w:type="character" w:styleId="Strong">
+    <w:name w:val="Strong"/>
+    <w:basedOn w:val="DefaultParagraphFont"/>
+    <w:uiPriority w:val="22"/>
+    <w:qFormat/>
+    <w:rsid w:val="00291B9A"/>
+    <w:rPr>
+      <w:b/>
+      <w:bCs/>
+    </w:rPr>
+  </w:style>
+  <w:style w:type="character" w:styleId="Emphasis">
+    <w:name w:val="Emphasis"/>
+    <w:basedOn w:val="DefaultParagraphFont"/>
+    <w:uiPriority w:val="20"/>
+    <w:qFormat/>
+    <w:rsid w:val="00291B9A"/>
+    <w:rPr>
+      <w:rFonts w:asciiTheme="minorHAnsi" w:hAnsiTheme="minorHAnsi"/>
+      <w:b/>
+      <w:i/>
+      <w:iCs/>
+    </w:rPr>
+  </w:style>
+  <w:style w:type="paragraph" w:styleId="NoSpacing">
+    <w:name w:val="No Spacing"/>
+    <w:basedOn w:val="Normal"/>
+    <w:uiPriority w:val="1"/>
+    <w:qFormat/>
+    <w:rsid w:val="00291B9A"/>
+    <w:rPr>
+      <w:szCs w:val="32"/>
+    </w:rPr>
+  </w:style>
+  <w:style w:type="paragraph" w:styleId="ListParagraph">
+    <w:name w:val="List Paragraph"/>
+    <w:basedOn w:val="Normal"/>
+    <w:uiPriority w:val="34"/>
+    <w:qFormat/>
+    <w:rsid w:val="00291B9A"/>
+    <w:pPr>
+      <w:ind w:left="720"/>
+      <w:contextualSpacing/>
+    </w:pPr>
+  </w:style>
+  <w:style w:type="paragraph" w:styleId="Quote">
+    <w:name w:val="Quote"/>
+    <w:basedOn w:val="Normal"/>
+    <w:next w:val="Normal"/>
+    <w:link w:val="QuoteChar"/>
+    <w:uiPriority w:val="29"/>
+    <w:qFormat/>
+    <w:rsid w:val="00291B9A"/>
+    <w:rPr>
+      <w:i/>
+    </w:rPr>
+  </w:style>
+  <w:style w:type="character" w:customStyle="1" w:styleId="QuoteChar">
+    <w:name w:val="Quote Char"/>
+    <w:basedOn w:val="DefaultParagraphFont"/>
+    <w:link w:val="Quote"/>
+    <w:uiPriority w:val="29"/>
+    <w:rsid w:val="00291B9A"/>
+    <w:rPr>
+      <w:i/>
+      <w:sz w:val="24"/>
+      <w:szCs w:val="24"/>
+    </w:rPr>
+  </w:style>
+  <w:style w:type="paragraph" w:styleId="IntenseQuote">
+    <w:name w:val="Intense Quote"/>
+    <w:basedOn w:val="Normal"/>
+    <w:next w:val="Normal"/>
+    <w:link w:val="IntenseQuoteChar"/>
+    <w:uiPriority w:val="30"/>
+    <w:qFormat/>
+    <w:rsid w:val="00291B9A"/>
+    <w:pPr>
+      <w:ind w:left="720" w:right="720"/>
+    </w:pPr>
+    <w:rPr>
+      <w:b/>
+      <w:i/>
+      <w:szCs w:val="22"/>
+    </w:rPr>
+  </w:style>
+  <w:style w:type="character" w:customStyle="1" w:styleId="IntenseQuoteChar">
+    <w:name w:val="Intense Quote Char"/>
+    <w:basedOn w:val="DefaultParagraphFont"/>
+    <w:link w:val="IntenseQuote"/>
+    <w:uiPriority w:val="30"/>
+    <w:rsid w:val="00291B9A"/>
+    <w:rPr>
+      <w:b/>
+      <w:i/>
+      <w:sz w:val="24"/>
+    </w:rPr>
+  </w:style>
+  <w:style w:type="character" w:styleId="SubtleEmphasis">
+    <w:name w:val="Subtle Emphasis"/>
+    <w:uiPriority w:val="19"/>
+    <w:qFormat/>
+    <w:rsid w:val="00291B9A"/>
+    <w:rPr>
+      <w:i/>
+      <w:color w:val="5A5A5A" w:themeColor="text1" w:themeTint="A5"/>
+    </w:rPr>
+  </w:style>
+  <w:style w:type="character" w:styleId="IntenseEmphasis">
+    <w:name w:val="Intense Emphasis"/>
+    <w:basedOn w:val="DefaultParagraphFont"/>
+    <w:uiPriority w:val="21"/>
+    <w:qFormat/>
+    <w:rsid w:val="00291B9A"/>
+    <w:rPr>
+      <w:b/>
+      <w:i/>
+      <w:sz w:val="24"/>
+      <w:szCs w:val="24"/>
+      <w:u w:val="single"/>
+    </w:rPr>
+  </w:style>
+  <w:style w:type="character" w:styleId="SubtleReference">
+    <w:name w:val="Subtle Reference"/>
+    <w:basedOn w:val="DefaultParagraphFont"/>
+    <w:uiPriority w:val="31"/>
+    <w:qFormat/>
+    <w:rsid w:val="00291B9A"/>
+    <w:rPr>
+      <w:sz w:val="24"/>
+      <w:szCs w:val="24"/>
+      <w:u w:val="single"/>
+    </w:rPr>
+  </w:style>
+  <w:style w:type="character" w:styleId="IntenseReference">
+    <w:name w:val="Intense Reference"/>
+    <w:basedOn w:val="DefaultParagraphFont"/>
+    <w:uiPriority w:val="32"/>
+    <w:qFormat/>
+    <w:rsid w:val="00291B9A"/>
+    <w:rPr>
+      <w:b/>
+      <w:sz w:val="24"/>
+      <w:u w:val="single"/>
+    </w:rPr>
+  </w:style>
+  <w:style w:type="character" w:styleId="BookTitle">
+    <w:name w:val="Book Title"/>
+    <w:basedOn w:val="DefaultParagraphFont"/>
+    <w:uiPriority w:val="33"/>
+    <w:qFormat/>
+    <w:rsid w:val="00291B9A"/>
+    <w:rPr>
+      <w:rFonts w:asciiTheme="majorHAnsi" w:eastAsiaTheme="majorEastAsia" w:hAnsiTheme="majorHAnsi"/>
+      <w:b/>
+      <w:i/>
+      <w:sz w:val="24"/>
+      <w:szCs w:val="24"/>
+    </w:rPr>
+  </w:style>
+  <w:style w:type="paragraph" w:styleId="TOCHeading">
+    <w:name w:val="TOC Heading"/>
+    <w:basedOn w:val="Heading1"/>
+    <w:next w:val="Normal"/>
+    <w:uiPriority w:val="39"/>
+    <w:semiHidden/>
+    <w:unhideWhenUsed/>
+    <w:qFormat/>
+    <w:rsid w:val="00291B9A"/>
+    <w:pPr>
+      <w:outlineLvl w:val="9"/>
+    </w:pPr>
+  </w:style>
+  <w:style w:type="character" w:styleId="Hyperlink">
+    <w:name w:val="Hyperlink"/>
+    <w:basedOn w:val="DefaultParagraphFont"/>
+    <w:uiPriority w:val="99"/>
+    <w:unhideWhenUsed/>
+    <w:rsid w:val="003B2A6A"/>
+    <w:rPr>
+      <w:color w:val="A8BF4D" w:themeColor="hyperlink"/>
+      <w:u w:val="single"/>
+    </w:rPr>
+  </w:style>
 </w:styles>
 </file>
 
 <file path=word/theme/theme1.xml><?xml version="1.0" encoding="utf-8"?>
-<a:theme xmlns:a="http://schemas.openxmlformats.org/drawingml/2006/main" name="Тема Office">
+<a:theme xmlns:a="http://schemas.openxmlformats.org/drawingml/2006/main" name="Натуральные материалы">
   <a:themeElements>
-    <a:clrScheme name="Стандартная">
+    <a:clrScheme name="Натуральные материалы">
       <a:dk1>
         <a:sysClr val="windowText" lastClr="000000"/>
       </a:dk1>
@@ -470,44 +1836,79 @@
         <a:sysClr val="window" lastClr="FFFFFF"/>
       </a:lt1>
       <a:dk2>
-        <a:srgbClr val="44546A"/>
+        <a:srgbClr val="212121"/>
       </a:dk2>
       <a:lt2>
-        <a:srgbClr val="E7E6E6"/>
+        <a:srgbClr val="DADADA"/>
       </a:lt2>
       <a:accent1>
-        <a:srgbClr val="5B9BD5"/>
+        <a:srgbClr val="83992A"/>
       </a:accent1>
       <a:accent2>
-        <a:srgbClr val="ED7D31"/>
+        <a:srgbClr val="3C9770"/>
       </a:accent2>
       <a:accent3>
-        <a:srgbClr val="A5A5A5"/>
+        <a:srgbClr val="44709D"/>
       </a:accent3>
       <a:accent4>
-        <a:srgbClr val="FFC000"/>
+        <a:srgbClr val="A23C33"/>
       </a:accent4>
       <a:accent5>
-        <a:srgbClr val="4472C4"/>
+        <a:srgbClr val="D97828"/>
       </a:accent5>
       <a:accent6>
-        <a:srgbClr val="70AD47"/>
+        <a:srgbClr val="DEB340"/>
       </a:accent6>
       <a:hlink>
-        <a:srgbClr val="0563C1"/>
+        <a:srgbClr val="A8BF4D"/>
       </a:hlink>
       <a:folHlink>
-        <a:srgbClr val="954F72"/>
+        <a:srgbClr val="B4CA80"/>
       </a:folHlink>
     </a:clrScheme>
-    <a:fontScheme name="Стандартная">
+    <a:fontScheme name="Натуральные материалы">
       <a:majorFont>
-        <a:latin typeface="Calibri Light" panose="020F0302020204030204"/>
+        <a:latin typeface="Garamond" panose="02020404030301010803"/>
         <a:ea typeface=""/>
         <a:cs typeface=""/>
-        <a:font script="Jpan" typeface="游ゴシック Light"/>
-        <a:font script="Hang" typeface="맑은 고딕"/>
-        <a:font script="Hans" typeface="等线 Light"/>
+        <a:font script="Jpan" typeface="ＭＳ Ｐゴシック"/>
+        <a:font script="Hang" typeface="돋움"/>
+        <a:font script="Hans" typeface="方正舒体"/>
+        <a:font script="Hant" typeface="微軟正黑體"/>
+        <a:font script="Arab" typeface="Arial"/>
+        <a:font script="Hebr" typeface="Arial"/>
+        <a:font script="Thai" typeface="Cordia New"/>
+        <a:font script="Ethi" typeface="Nyala"/>
+        <a:font script="Beng" typeface="Vrinda"/>
+        <a:font script="Gujr" typeface="Shruti"/>
+        <a:font script="Khmr" typeface="DaunPenh"/>
+        <a:font script="Knda" typeface="Tunga"/>
+        <a:font script="Guru" typeface="Raavi"/>
+        <a:font script="Cans" typeface="Euphemia"/>
+        <a:font script="Cher" typeface="Plantagenet Cherokee"/>
+        <a:font script="Yiii" typeface="Microsoft Yi Baiti"/>
+        <a:font script="Tibt" typeface="Microsoft Himalaya"/>
+        <a:font script="Thaa" typeface="MV Boli"/>
+        <a:font script="Deva" typeface="Mangal"/>
+        <a:font script="Telu" typeface="Gautami"/>
+        <a:font script="Taml" typeface="Latha"/>
+        <a:font script="Syrc" typeface="Estrangelo Edessa"/>
+        <a:font script="Orya" typeface="Kalinga"/>
+        <a:font script="Mlym" typeface="Kartika"/>
+        <a:font script="Laoo" typeface="DokChampa"/>
+        <a:font script="Sinh" typeface="Iskoola Pota"/>
+        <a:font script="Mong" typeface="Mongolian Baiti"/>
+        <a:font script="Viet" typeface="Arial"/>
+        <a:font script="Uigh" typeface="Microsoft Uighur"/>
+        <a:font script="Geor" typeface="Sylfaen"/>
+      </a:majorFont>
+      <a:minorFont>
+        <a:latin typeface="Garamond" panose="02020404030301010803"/>
+        <a:ea typeface=""/>
+        <a:cs typeface=""/>
+        <a:font script="Jpan" typeface="ＭＳ Ｐ明朝"/>
+        <a:font script="Hang" typeface="바탕"/>
+        <a:font script="Hans" typeface="方正舒体"/>
         <a:font script="Hant" typeface="新細明體"/>
         <a:font script="Arab" typeface="Times New Roman"/>
         <a:font script="Hebr" typeface="Times New Roman"/>
@@ -535,44 +1936,9 @@
         <a:font script="Viet" typeface="Times New Roman"/>
         <a:font script="Uigh" typeface="Microsoft Uighur"/>
         <a:font script="Geor" typeface="Sylfaen"/>
-      </a:majorFont>
-      <a:minorFont>
-        <a:latin typeface="Calibri" panose="020F0502020204030204"/>
-        <a:ea typeface=""/>
-        <a:cs typeface=""/>
-        <a:font script="Jpan" typeface="游明朝"/>
-        <a:font script="Hang" typeface="맑은 고딕"/>
-        <a:font script="Hans" typeface="等线"/>
-        <a:font script="Hant" typeface="新細明體"/>
-        <a:font script="Arab" typeface="Arial"/>
-        <a:font script="Hebr" typeface="Arial"/>
-        <a:font script="Thai" typeface="Cordia New"/>
-        <a:font script="Ethi" typeface="Nyala"/>
-        <a:font script="Beng" typeface="Vrinda"/>
-        <a:font script="Gujr" typeface="Shruti"/>
-        <a:font script="Khmr" typeface="DaunPenh"/>
-        <a:font script="Knda" typeface="Tunga"/>
-        <a:font script="Guru" typeface="Raavi"/>
-        <a:font script="Cans" typeface="Euphemia"/>
-        <a:font script="Cher" typeface="Plantagenet Cherokee"/>
-        <a:font script="Yiii" typeface="Microsoft Yi Baiti"/>
-        <a:font script="Tibt" typeface="Microsoft Himalaya"/>
-        <a:font script="Thaa" typeface="MV Boli"/>
-        <a:font script="Deva" typeface="Mangal"/>
-        <a:font script="Telu" typeface="Gautami"/>
-        <a:font script="Taml" typeface="Latha"/>
-        <a:font script="Syrc" typeface="Estrangelo Edessa"/>
-        <a:font script="Orya" typeface="Kalinga"/>
-        <a:font script="Mlym" typeface="Kartika"/>
-        <a:font script="Laoo" typeface="DokChampa"/>
-        <a:font script="Sinh" typeface="Iskoola Pota"/>
-        <a:font script="Mong" typeface="Mongolian Baiti"/>
-        <a:font script="Viet" typeface="Arial"/>
-        <a:font script="Uigh" typeface="Microsoft Uighur"/>
-        <a:font script="Geor" typeface="Sylfaen"/>
       </a:minorFont>
     </a:fontScheme>
-    <a:fmtScheme name="Стандартная">
+    <a:fmtScheme name="Натуральные материалы">
       <a:fillStyleLst>
         <a:solidFill>
           <a:schemeClr val="phClr"/>
@@ -581,76 +1947,54 @@
           <a:gsLst>
             <a:gs pos="0">
               <a:schemeClr val="phClr">
+                <a:tint val="60000"/>
                 <a:lumMod val="110000"/>
-                <a:satMod val="105000"/>
-                <a:tint val="67000"/>
-              </a:schemeClr>
-            </a:gs>
-            <a:gs pos="50000">
-              <a:schemeClr val="phClr">
-                <a:lumMod val="105000"/>
-                <a:satMod val="103000"/>
-                <a:tint val="73000"/>
               </a:schemeClr>
             </a:gs>
             <a:gs pos="100000">
               <a:schemeClr val="phClr">
-                <a:lumMod val="105000"/>
-                <a:satMod val="109000"/>
-                <a:tint val="81000"/>
+                <a:tint val="82000"/>
               </a:schemeClr>
             </a:gs>
           </a:gsLst>
           <a:lin ang="5400000" scaled="0"/>
         </a:gradFill>
-        <a:gradFill rotWithShape="1">
-          <a:gsLst>
-            <a:gs pos="0">
+        <a:blipFill>
+          <a:blip xmlns:r="http://schemas.openxmlformats.org/officeDocument/2006/relationships" r:embed="rId1">
+            <a:duotone>
               <a:schemeClr val="phClr">
-                <a:satMod val="103000"/>
-                <a:lumMod val="102000"/>
+                <a:shade val="74000"/>
+                <a:satMod val="130000"/>
+                <a:lumMod val="90000"/>
+              </a:schemeClr>
+              <a:schemeClr val="phClr">
                 <a:tint val="94000"/>
+                <a:satMod val="120000"/>
+                <a:lumMod val="104000"/>
               </a:schemeClr>
-            </a:gs>
-            <a:gs pos="50000">
-              <a:schemeClr val="phClr">
-                <a:satMod val="110000"/>
-                <a:lumMod val="100000"/>
-                <a:shade val="100000"/>
-              </a:schemeClr>
-            </a:gs>
-            <a:gs pos="100000">
-              <a:schemeClr val="phClr">
-                <a:lumMod val="99000"/>
-                <a:satMod val="120000"/>
-                <a:shade val="78000"/>
-              </a:schemeClr>
-            </a:gs>
-          </a:gsLst>
-          <a:lin ang="5400000" scaled="0"/>
-        </a:gradFill>
+            </a:duotone>
+          </a:blip>
+          <a:tile tx="0" ty="0" sx="100000" sy="100000" flip="none" algn="tl"/>
+        </a:blipFill>
       </a:fillStyleLst>
       <a:lnStyleLst>
-        <a:ln w="6350" cap="flat" cmpd="sng" algn="ctr">
+        <a:ln w="9525" cap="flat" cmpd="sng" algn="ctr">
           <a:solidFill>
             <a:schemeClr val="phClr"/>
           </a:solidFill>
           <a:prstDash val="solid"/>
-          <a:miter lim="800000"/>
         </a:ln>
-        <a:ln w="12700" cap="flat" cmpd="sng" algn="ctr">
+        <a:ln w="15875" cap="flat" cmpd="sng" algn="ctr">
           <a:solidFill>
             <a:schemeClr val="phClr"/>
           </a:solidFill>
           <a:prstDash val="solid"/>
-          <a:miter lim="800000"/>
         </a:ln>
-        <a:ln w="19050" cap="flat" cmpd="sng" algn="ctr">
+        <a:ln w="25400" cap="flat" cmpd="sng" algn="ctr">
           <a:solidFill>
             <a:schemeClr val="phClr"/>
           </a:solidFill>
           <a:prstDash val="solid"/>
-          <a:miter lim="800000"/>
         </a:ln>
       </a:lnStyleLst>
       <a:effectStyleLst>
@@ -658,13 +2002,19 @@
           <a:effectLst/>
         </a:effectStyle>
         <a:effectStyle>
-          <a:effectLst/>
+          <a:effectLst>
+            <a:innerShdw blurRad="25400" dist="12700" dir="13500000">
+              <a:srgbClr val="000000">
+                <a:alpha val="45000"/>
+              </a:srgbClr>
+            </a:innerShdw>
+          </a:effectLst>
         </a:effectStyle>
         <a:effectStyle>
           <a:effectLst>
-            <a:outerShdw blurRad="57150" dist="19050" dir="5400000" algn="ctr" rotWithShape="0">
+            <a:outerShdw blurRad="38100" dist="25400" dir="5400000" rotWithShape="0">
               <a:srgbClr val="000000">
-                <a:alpha val="63000"/>
+                <a:alpha val="60000"/>
               </a:srgbClr>
             </a:outerShdw>
           </a:effectLst>
@@ -674,39 +2024,27 @@
         <a:solidFill>
           <a:schemeClr val="phClr"/>
         </a:solidFill>
-        <a:solidFill>
-          <a:schemeClr val="phClr">
-            <a:tint val="95000"/>
-            <a:satMod val="170000"/>
-          </a:schemeClr>
-        </a:solidFill>
         <a:gradFill rotWithShape="1">
           <a:gsLst>
             <a:gs pos="0">
               <a:schemeClr val="phClr">
-                <a:tint val="93000"/>
-                <a:satMod val="150000"/>
-                <a:shade val="98000"/>
-                <a:lumMod val="102000"/>
-              </a:schemeClr>
-            </a:gs>
-            <a:gs pos="50000">
-              <a:schemeClr val="phClr">
-                <a:tint val="98000"/>
-                <a:satMod val="130000"/>
-                <a:shade val="90000"/>
-                <a:lumMod val="103000"/>
+                <a:tint val="90000"/>
+                <a:lumMod val="110000"/>
               </a:schemeClr>
             </a:gs>
             <a:gs pos="100000">
               <a:schemeClr val="phClr">
-                <a:shade val="63000"/>
-                <a:satMod val="120000"/>
+                <a:shade val="88000"/>
+                <a:lumMod val="98000"/>
               </a:schemeClr>
             </a:gs>
           </a:gsLst>
           <a:lin ang="5400000" scaled="0"/>
         </a:gradFill>
+        <a:blipFill>
+          <a:blip xmlns:r="http://schemas.openxmlformats.org/officeDocument/2006/relationships" r:embed="rId2"/>
+          <a:stretch/>
+        </a:blipFill>
       </a:bgFillStyleLst>
     </a:fmtScheme>
   </a:themeElements>
@@ -714,8 +2052,20 @@
   <a:extraClrSchemeLst/>
   <a:extLst>
     <a:ext uri="{05A4C25C-085E-4340-85A3-A5531E510DB2}">
-      <thm15:themeFamily xmlns:thm15="http://schemas.microsoft.com/office/thememl/2012/main" name="Office Theme" id="{62F939B6-93AF-4DB8-9C6B-D6C7DFDC589F}" vid="{4A3C46E8-61CC-4603-A589-7422A47A8E4A}"/>
+      <thm15:themeFamily xmlns:thm15="http://schemas.microsoft.com/office/thememl/2012/main" name="Organic" id="{28CDC826-8792-45C0-861B-85EB3ADEDA33}" vid="{7DAC20F1-423D-49E2-BD0B-50532748BAD0}"/>
     </a:ext>
   </a:extLst>
 </a:theme>
+</file>
+
+<file path=customXml/item1.xml><?xml version="1.0" encoding="utf-8"?>
+<b:Sources xmlns:b="http://schemas.openxmlformats.org/officeDocument/2006/bibliography" xmlns="http://schemas.openxmlformats.org/officeDocument/2006/bibliography" SelectedStyle="\APASixthEditionOfficeOnline.xsl" StyleName="APA" Version="6"/>
+</file>
+
+<file path=customXml/itemProps1.xml><?xml version="1.0" encoding="utf-8"?>
+<ds:datastoreItem xmlns:ds="http://schemas.openxmlformats.org/officeDocument/2006/customXml" ds:itemID="{D67C859B-2219-4594-BCD8-F9CA3D5A3743}">
+  <ds:schemaRefs>
+    <ds:schemaRef ds:uri="http://schemas.openxmlformats.org/officeDocument/2006/bibliography"/>
+  </ds:schemaRefs>
+</ds:datastoreItem>
 </file>